--- a/UI.docx
+++ b/UI.docx
@@ -1,6 +1,6 @@
 
 <file path=word/document.xml><?xml version="1.0" encoding="utf-8"?>
-<w:document xmlns:wpc="http://schemas.microsoft.com/office/word/2010/wordprocessingCanvas" xmlns:mc="http://schemas.openxmlformats.org/markup-compatibility/2006" xmlns:o="urn:schemas-microsoft-com:office:office" xmlns:r="http://schemas.openxmlformats.org/officeDocument/2006/relationships" xmlns:m="http://schemas.openxmlformats.org/officeDocument/2006/math" xmlns:v="urn:schemas-microsoft-com:vml" xmlns:wp14="http://schemas.microsoft.com/office/word/2010/wordprocessingDrawing" xmlns:wp="http://schemas.openxmlformats.org/drawingml/2006/wordprocessingDrawing" xmlns:w="http://schemas.openxmlformats.org/wordprocessingml/2006/main" xmlns:w14="http://schemas.microsoft.com/office/word/2010/wordml" xmlns:w10="urn:schemas-microsoft-com:office:word" xmlns:w15="http://schemas.microsoft.com/office/word/2012/wordml" xmlns:wpg="http://schemas.microsoft.com/office/word/2010/wordprocessingGroup" xmlns:wpi="http://schemas.microsoft.com/office/word/2010/wordprocessingInk" xmlns:wne="http://schemas.microsoft.com/office/word/2006/wordml" xmlns:wps="http://schemas.microsoft.com/office/word/2010/wordprocessingShape" mc:Ignorable="w14 w15 wp14">
+<w:document xmlns:wpc="http://schemas.microsoft.com/office/word/2010/wordprocessingCanvas" xmlns:mc="http://schemas.openxmlformats.org/markup-compatibility/2006" xmlns:o="urn:schemas-microsoft-com:office:office" xmlns:r="http://schemas.openxmlformats.org/officeDocument/2006/relationships" xmlns:m="http://schemas.openxmlformats.org/officeDocument/2006/math" xmlns:v="urn:schemas-microsoft-com:vml" xmlns:wp14="http://schemas.microsoft.com/office/word/2010/wordprocessingDrawing" xmlns:wp="http://schemas.openxmlformats.org/drawingml/2006/wordprocessingDrawing" xmlns:w="http://schemas.openxmlformats.org/wordprocessingml/2006/main" xmlns:w14="http://schemas.microsoft.com/office/word/2010/wordml" xmlns:w10="urn:schemas-microsoft-com:office:word" xmlns:w15="http://schemas.microsoft.com/office/word/2012/wordml" xmlns:wpg="http://schemas.microsoft.com/office/word/2010/wordprocessingGroup" xmlns:wpi="http://schemas.microsoft.com/office/word/2010/wordprocessingInk" xmlns:wne="http://schemas.microsoft.com/office/word/2006/wordml" xmlns:wps="http://schemas.microsoft.com/office/word/2010/wordprocessingShape" xmlns:wpsCustomData="http://www.wps.cn/officeDocument/2013/wpsCustomData" mc:Ignorable="w14 w15 wp14">
   <w:body>
     <w:p>
       <w:pPr>
@@ -1322,335 +1322,1384 @@
           <w:rFonts w:hint="eastAsia"/>
           <w:lang w:val="en-US" w:eastAsia="zh-CN"/>
         </w:rPr>
-        <w:t xml:space="preserve">     </w:t>
+        <w:t xml:space="preserve">     TextView，文本控件（支持有限的Html）</w:t>
+      </w:r>
+    </w:p>
+    <w:p>
+      <w:pPr>
+        <w:rPr>
+          <w:rFonts w:hint="eastAsia"/>
+          <w:lang w:val="en-US" w:eastAsia="zh-CN"/>
+        </w:rPr>
+      </w:pPr>
+    </w:p>
+    <w:p>
+      <w:pPr>
+        <w:rPr>
+          <w:rFonts w:hint="eastAsia"/>
+          <w:lang w:val="en-US" w:eastAsia="zh-CN"/>
+        </w:rPr>
+      </w:pPr>
+      <w:r>
+        <w:rPr>
+          <w:rFonts w:hint="eastAsia"/>
+          <w:lang w:val="en-US" w:eastAsia="zh-CN"/>
+        </w:rPr>
+        <w:t>    EditText，文本编辑控件（支持有限的Html）</w:t>
+      </w:r>
+    </w:p>
+    <w:p>
+      <w:pPr>
+        <w:rPr>
+          <w:rFonts w:hint="eastAsia"/>
+          <w:lang w:val="en-US" w:eastAsia="zh-CN"/>
+        </w:rPr>
+      </w:pPr>
+    </w:p>
+    <w:p>
+      <w:pPr>
+        <w:rPr>
+          <w:rFonts w:hint="eastAsia"/>
+          <w:lang w:val="en-US" w:eastAsia="zh-CN"/>
+        </w:rPr>
+      </w:pPr>
+      <w:r>
+        <w:rPr>
+          <w:rFonts w:hint="eastAsia"/>
+          <w:lang w:val="en-US" w:eastAsia="zh-CN"/>
+        </w:rPr>
+        <w:t>    Button，按钮控件</w:t>
+      </w:r>
+    </w:p>
+    <w:p>
+      <w:pPr>
+        <w:rPr>
+          <w:rFonts w:hint="eastAsia"/>
+          <w:lang w:val="en-US" w:eastAsia="zh-CN"/>
+        </w:rPr>
+      </w:pPr>
+    </w:p>
+    <w:p>
+      <w:pPr>
+        <w:numPr>
+          <w:ilvl w:val="0"/>
+          <w:numId w:val="0"/>
+        </w:numPr>
+        <w:ind w:left="420" w:leftChars="0"/>
+        <w:rPr>
+          <w:rFonts w:hint="eastAsia"/>
+          <w:lang w:val="en-US" w:eastAsia="zh-CN"/>
+        </w:rPr>
+      </w:pPr>
+      <w:r>
+        <w:rPr>
+          <w:rFonts w:hint="eastAsia"/>
+          <w:lang w:val="en-US" w:eastAsia="zh-CN"/>
+        </w:rPr>
+        <w:t xml:space="preserve"> ImageView，图片控件</w:t>
+      </w:r>
+    </w:p>
+    <w:p>
+      <w:pPr>
+        <w:numPr>
+          <w:ilvl w:val="0"/>
+          <w:numId w:val="0"/>
+        </w:numPr>
+        <w:ind w:left="420" w:leftChars="0"/>
+        <w:rPr>
+          <w:rFonts w:hint="eastAsia"/>
+          <w:lang w:val="en-US" w:eastAsia="zh-CN"/>
+        </w:rPr>
+      </w:pPr>
+      <w:r>
+        <w:rPr>
+          <w:rFonts w:hint="eastAsia"/>
+          <w:lang w:val="en-US" w:eastAsia="zh-CN"/>
+        </w:rPr>
+        <w:t xml:space="preserve"> ImageButton，图片按钮控件</w:t>
+      </w:r>
+    </w:p>
+    <w:p>
+      <w:pPr>
+        <w:numPr>
+          <w:ilvl w:val="0"/>
+          <w:numId w:val="0"/>
+        </w:numPr>
+        <w:ind w:left="420" w:leftChars="0"/>
+        <w:rPr>
+          <w:rFonts w:hint="eastAsia"/>
+          <w:lang w:val="en-US" w:eastAsia="zh-CN"/>
+        </w:rPr>
+      </w:pPr>
+      <w:r>
+        <w:rPr>
+          <w:rFonts w:hint="eastAsia"/>
+          <w:lang w:val="en-US" w:eastAsia="zh-CN"/>
+        </w:rPr>
+        <w:t xml:space="preserve"> Spinner，下拉选择控件</w:t>
+      </w:r>
+    </w:p>
+    <w:p>
+      <w:pPr>
+        <w:numPr>
+          <w:ilvl w:val="0"/>
+          <w:numId w:val="0"/>
+        </w:numPr>
+        <w:ind w:left="420" w:leftChars="0"/>
+        <w:rPr>
+          <w:rFonts w:hint="eastAsia"/>
+          <w:lang w:val="en-US" w:eastAsia="zh-CN"/>
+        </w:rPr>
+      </w:pPr>
+      <w:r>
+        <w:rPr>
+          <w:rFonts w:hint="eastAsia"/>
+          <w:lang w:val="en-US" w:eastAsia="zh-CN"/>
+        </w:rPr>
+        <w:t xml:space="preserve"> Dialog是android开发过程中最常用到的组件之一，通常是在当前activity前面出现的小窗口。Dialog通常是用来通知打断用户，执行直接跟应用程序进度相关的短暂任务(比如进度条或者登录框)。Dialog可分为以下几种类型：</w:t>
+      </w:r>
+    </w:p>
+    <w:p>
+      <w:pPr>
+        <w:numPr>
+          <w:ilvl w:val="0"/>
+          <w:numId w:val="0"/>
+        </w:numPr>
+        <w:ind w:left="420" w:leftChars="0"/>
+        <w:rPr>
+          <w:rFonts w:hint="eastAsia"/>
+          <w:lang w:val="en-US" w:eastAsia="zh-CN"/>
+        </w:rPr>
+      </w:pPr>
+      <w:r>
+        <w:rPr>
+          <w:rFonts w:hint="eastAsia"/>
+          <w:lang w:val="en-US" w:eastAsia="zh-CN"/>
+        </w:rPr>
+        <w:t>警告对话框：Alertialog</w:t>
+      </w:r>
+    </w:p>
+    <w:p>
+      <w:pPr>
+        <w:numPr>
+          <w:ilvl w:val="0"/>
+          <w:numId w:val="0"/>
+        </w:numPr>
+        <w:ind w:left="420" w:leftChars="0"/>
+        <w:rPr>
+          <w:rFonts w:hint="eastAsia"/>
+          <w:lang w:val="en-US" w:eastAsia="zh-CN"/>
+        </w:rPr>
+      </w:pPr>
+    </w:p>
+    <w:p>
+      <w:pPr>
+        <w:numPr>
+          <w:ilvl w:val="0"/>
+          <w:numId w:val="0"/>
+        </w:numPr>
+        <w:ind w:left="420" w:leftChars="0"/>
+        <w:rPr>
+          <w:rFonts w:hint="eastAsia"/>
+          <w:lang w:val="en-US" w:eastAsia="zh-CN"/>
+        </w:rPr>
+      </w:pPr>
+      <w:r>
+        <w:rPr>
+          <w:rFonts w:hint="eastAsia"/>
+          <w:lang w:val="en-US" w:eastAsia="zh-CN"/>
+        </w:rPr>
+        <w:t>进度对话框：ProgressDialog</w:t>
+      </w:r>
+    </w:p>
+    <w:p>
+      <w:pPr>
+        <w:numPr>
+          <w:ilvl w:val="0"/>
+          <w:numId w:val="0"/>
+        </w:numPr>
+        <w:ind w:left="420" w:leftChars="0"/>
+        <w:rPr>
+          <w:rFonts w:hint="eastAsia"/>
+          <w:lang w:val="en-US" w:eastAsia="zh-CN"/>
+        </w:rPr>
+      </w:pPr>
+    </w:p>
+    <w:p>
+      <w:pPr>
+        <w:numPr>
+          <w:ilvl w:val="0"/>
+          <w:numId w:val="0"/>
+        </w:numPr>
+        <w:ind w:left="420" w:leftChars="0"/>
+        <w:rPr>
+          <w:rFonts w:hint="eastAsia"/>
+          <w:lang w:val="en-US" w:eastAsia="zh-CN"/>
+        </w:rPr>
+      </w:pPr>
+      <w:r>
+        <w:rPr>
+          <w:rFonts w:hint="eastAsia"/>
+          <w:lang w:val="en-US" w:eastAsia="zh-CN"/>
+        </w:rPr>
+        <w:t>日期选择对话框：DatePickerDialog</w:t>
+      </w:r>
+    </w:p>
+    <w:p>
+      <w:pPr>
+        <w:numPr>
+          <w:ilvl w:val="0"/>
+          <w:numId w:val="0"/>
+        </w:numPr>
+        <w:ind w:left="420" w:leftChars="0"/>
+        <w:rPr>
+          <w:rFonts w:hint="eastAsia"/>
+          <w:lang w:val="en-US" w:eastAsia="zh-CN"/>
+        </w:rPr>
+      </w:pPr>
+    </w:p>
+    <w:p>
+      <w:pPr>
+        <w:numPr>
+          <w:ilvl w:val="0"/>
+          <w:numId w:val="0"/>
+        </w:numPr>
+        <w:ind w:left="420" w:leftChars="0"/>
+        <w:rPr>
+          <w:rFonts w:hint="eastAsia"/>
+          <w:lang w:val="en-US" w:eastAsia="zh-CN"/>
+        </w:rPr>
+      </w:pPr>
+      <w:r>
+        <w:rPr>
+          <w:rFonts w:hint="eastAsia"/>
+          <w:lang w:val="en-US" w:eastAsia="zh-CN"/>
+        </w:rPr>
+        <w:t>时间选择对话框：TimePickerDialog</w:t>
+      </w:r>
+    </w:p>
+    <w:p>
+      <w:pPr>
+        <w:numPr>
+          <w:ilvl w:val="0"/>
+          <w:numId w:val="0"/>
+        </w:numPr>
+        <w:ind w:left="420" w:leftChars="0"/>
+        <w:rPr>
+          <w:rFonts w:hint="eastAsia"/>
+          <w:lang w:val="en-US" w:eastAsia="zh-CN"/>
+        </w:rPr>
+      </w:pPr>
+    </w:p>
+    <w:p>
+      <w:pPr>
+        <w:numPr>
+          <w:ilvl w:val="0"/>
+          <w:numId w:val="0"/>
+        </w:numPr>
+        <w:ind w:left="420" w:leftChars="0"/>
+        <w:rPr>
+          <w:rFonts w:hint="eastAsia"/>
+          <w:lang w:val="en-US" w:eastAsia="zh-CN"/>
+        </w:rPr>
+      </w:pPr>
+      <w:r>
+        <w:rPr>
+          <w:rFonts w:hint="eastAsia"/>
+          <w:lang w:val="en-US" w:eastAsia="zh-CN"/>
+        </w:rPr>
+        <w:t>自定义对话框：从Dialog继承</w:t>
+      </w:r>
+    </w:p>
+    <w:p>
+      <w:pPr>
+        <w:numPr>
+          <w:ilvl w:val="0"/>
+          <w:numId w:val="0"/>
+        </w:numPr>
+        <w:ind w:left="420" w:leftChars="0"/>
+        <w:rPr>
+          <w:rFonts w:hint="eastAsia"/>
+          <w:lang w:val="en-US" w:eastAsia="zh-CN"/>
+        </w:rPr>
+      </w:pPr>
+    </w:p>
+    <w:p>
+      <w:pPr>
+        <w:numPr>
+          <w:ilvl w:val="0"/>
+          <w:numId w:val="0"/>
+        </w:numPr>
+        <w:ind w:firstLine="480"/>
+        <w:rPr>
+          <w:rFonts w:hint="eastAsia"/>
+          <w:lang w:val="en-US" w:eastAsia="zh-CN"/>
+        </w:rPr>
+      </w:pPr>
+      <w:r>
+        <w:rPr>
+          <w:rFonts w:hint="eastAsia"/>
+          <w:lang w:val="en-US" w:eastAsia="zh-CN"/>
+        </w:rPr>
+        <w:t>Toast，是一种简易的消息提示框</w:t>
+      </w:r>
+    </w:p>
+    <w:p>
+      <w:pPr>
+        <w:numPr>
+          <w:ilvl w:val="0"/>
+          <w:numId w:val="0"/>
+        </w:numPr>
+        <w:ind w:firstLine="480"/>
+        <w:rPr>
+          <w:rFonts w:hint="eastAsia"/>
+          <w:lang w:val="en-US" w:eastAsia="zh-CN"/>
+        </w:rPr>
+      </w:pPr>
+    </w:p>
+    <w:p>
+      <w:pPr>
+        <w:pStyle w:val="3"/>
+        <w:rPr>
+          <w:rFonts w:hint="eastAsia"/>
+          <w:lang w:val="en-US" w:eastAsia="zh-CN"/>
+        </w:rPr>
+      </w:pPr>
+      <w:r>
+        <w:rPr>
+          <w:rFonts w:hint="eastAsia"/>
+          <w:lang w:val="en-US" w:eastAsia="zh-CN"/>
+        </w:rPr>
+        <w:t>去掉标题栏</w:t>
+      </w:r>
+    </w:p>
+    <w:p>
+      <w:pPr>
+        <w:numPr>
+          <w:ilvl w:val="0"/>
+          <w:numId w:val="2"/>
+        </w:numPr>
+        <w:rPr>
+          <w:rFonts w:hint="eastAsia" w:ascii="微软雅黑" w:hAnsi="微软雅黑" w:eastAsia="微软雅黑" w:cs="微软雅黑"/>
+        </w:rPr>
+      </w:pPr>
+      <w:r>
+        <w:rPr>
+          <w:rFonts w:hint="eastAsia" w:ascii="微软雅黑" w:hAnsi="微软雅黑" w:eastAsia="微软雅黑" w:cs="微软雅黑"/>
+        </w:rPr>
+        <w:t>this.requestWindowFeature(Window.FEATURE_NO_TITLE);</w:t>
+      </w:r>
+    </w:p>
+    <w:p>
+      <w:pPr>
+        <w:numPr>
+          <w:numId w:val="0"/>
+        </w:numPr>
+        <w:rPr>
+          <w:rFonts w:hint="eastAsia" w:ascii="微软雅黑" w:hAnsi="微软雅黑" w:eastAsia="微软雅黑" w:cs="微软雅黑"/>
+        </w:rPr>
+      </w:pPr>
+      <w:r>
+        <w:rPr>
+          <w:rFonts w:hint="eastAsia" w:ascii="微软雅黑" w:hAnsi="微软雅黑" w:cs="微软雅黑"/>
+          <w:lang w:val="en-US" w:eastAsia="zh-CN"/>
+        </w:rPr>
+        <w:t xml:space="preserve">  </w:t>
+      </w:r>
+      <w:r>
+        <w:rPr>
+          <w:rFonts w:hint="eastAsia" w:ascii="微软雅黑" w:hAnsi="微软雅黑" w:eastAsia="微软雅黑" w:cs="微软雅黑"/>
+        </w:rPr>
+        <w:t>//去掉标题栏  </w:t>
+      </w:r>
+    </w:p>
+    <w:p>
+      <w:pPr>
+        <w:rPr>
+          <w:rFonts w:hint="eastAsia" w:ascii="微软雅黑" w:hAnsi="微软雅黑" w:eastAsia="微软雅黑" w:cs="微软雅黑"/>
+        </w:rPr>
+      </w:pPr>
+      <w:r>
+        <w:rPr>
+          <w:rFonts w:hint="eastAsia" w:ascii="微软雅黑" w:hAnsi="微软雅黑" w:eastAsia="微软雅黑" w:cs="微软雅黑"/>
+          <w:lang w:val="en-US" w:eastAsia="zh-CN"/>
+        </w:rPr>
+        <w:t>记住：这句代码要写在setContentView()前面。</w:t>
+      </w:r>
+    </w:p>
+    <w:p>
+      <w:pPr>
+        <w:rPr>
+          <w:rFonts w:hint="eastAsia" w:ascii="微软雅黑" w:hAnsi="微软雅黑" w:eastAsia="微软雅黑" w:cs="微软雅黑"/>
+        </w:rPr>
+      </w:pPr>
+      <w:r>
+        <w:rPr>
+          <w:rFonts w:hint="eastAsia" w:ascii="微软雅黑" w:hAnsi="微软雅黑" w:eastAsia="微软雅黑" w:cs="微软雅黑"/>
+        </w:rPr>
+        <w:t>2.在清单文件（manifest.xml）里面实现</w:t>
+      </w:r>
+    </w:p>
+    <w:p>
+      <w:pPr>
+        <w:rPr>
+          <w:rFonts w:hint="eastAsia" w:ascii="微软雅黑" w:hAnsi="微软雅黑" w:eastAsia="微软雅黑" w:cs="微软雅黑"/>
+        </w:rPr>
+      </w:pPr>
+      <w:r>
+        <w:rPr>
+          <w:rFonts w:hint="eastAsia" w:ascii="微软雅黑" w:hAnsi="微软雅黑" w:eastAsia="微软雅黑" w:cs="微软雅黑"/>
+        </w:rPr>
+        <w:t>&lt;application android:icon="@drawable/icon"   </w:t>
+      </w:r>
+    </w:p>
+    <w:p>
+      <w:pPr>
+        <w:rPr>
+          <w:rFonts w:hint="eastAsia" w:ascii="微软雅黑" w:hAnsi="微软雅黑" w:eastAsia="微软雅黑" w:cs="微软雅黑"/>
+        </w:rPr>
+      </w:pPr>
+      <w:r>
+        <w:rPr>
+          <w:rFonts w:hint="eastAsia" w:ascii="微软雅黑" w:hAnsi="微软雅黑" w:eastAsia="微软雅黑" w:cs="微软雅黑"/>
+        </w:rPr>
+        <w:t>        android:label="@string/app_name"   </w:t>
+      </w:r>
+    </w:p>
+    <w:p>
+      <w:pPr>
+        <w:rPr>
+          <w:rFonts w:hint="eastAsia" w:ascii="微软雅黑" w:hAnsi="微软雅黑" w:eastAsia="微软雅黑" w:cs="微软雅黑"/>
+        </w:rPr>
+      </w:pPr>
+      <w:r>
+        <w:rPr>
+          <w:rFonts w:hint="eastAsia" w:ascii="微软雅黑" w:hAnsi="微软雅黑" w:eastAsia="微软雅黑" w:cs="微软雅黑"/>
+        </w:rPr>
+        <w:t>        android:theme="@android:style/Theme.NoTitleBar"&gt;  </w:t>
+      </w:r>
+    </w:p>
+    <w:p>
+      <w:pPr>
+        <w:rPr>
+          <w:rFonts w:hint="eastAsia" w:ascii="微软雅黑" w:hAnsi="微软雅黑" w:eastAsia="微软雅黑" w:cs="微软雅黑"/>
+        </w:rPr>
+      </w:pPr>
+      <w:r>
+        <w:rPr>
+          <w:rFonts w:hint="eastAsia" w:ascii="微软雅黑" w:hAnsi="微软雅黑" w:eastAsia="微软雅黑" w:cs="微软雅黑"/>
+          <w:lang w:val="en-US" w:eastAsia="zh-CN"/>
+        </w:rPr>
+        <w:t>这样用可以将整个应用设置成无标题栏，如果只需要在一个Activity设置成一个无标题栏的形式，只要把上面的第三行代码写到某一个Activity里面就可以了。</w:t>
+      </w:r>
+    </w:p>
+    <w:p>
+      <w:pPr>
+        <w:rPr>
+          <w:rFonts w:hint="eastAsia" w:ascii="微软雅黑" w:hAnsi="微软雅黑" w:eastAsia="微软雅黑" w:cs="微软雅黑"/>
+        </w:rPr>
+      </w:pPr>
+      <w:r>
+        <w:rPr>
+          <w:rFonts w:hint="eastAsia" w:ascii="微软雅黑" w:hAnsi="微软雅黑" w:eastAsia="微软雅黑" w:cs="微软雅黑"/>
+        </w:rPr>
+        <w:t>3.在style.xml文件里定义</w:t>
+      </w:r>
+    </w:p>
+    <w:p>
+      <w:pPr>
+        <w:rPr>
+          <w:rFonts w:hint="eastAsia" w:ascii="微软雅黑" w:hAnsi="微软雅黑" w:eastAsia="微软雅黑" w:cs="微软雅黑"/>
+        </w:rPr>
+      </w:pPr>
+      <w:r>
+        <w:rPr>
+          <w:rFonts w:hint="eastAsia" w:ascii="微软雅黑" w:hAnsi="微软雅黑" w:eastAsia="微软雅黑" w:cs="微软雅黑"/>
+        </w:rPr>
+        <w:t>&lt;?xml version="1.0" encoding="UTF-8" ?&gt;  </w:t>
+      </w:r>
+    </w:p>
+    <w:p>
+      <w:pPr>
+        <w:rPr>
+          <w:rFonts w:hint="eastAsia" w:ascii="微软雅黑" w:hAnsi="微软雅黑" w:eastAsia="微软雅黑" w:cs="微软雅黑"/>
+        </w:rPr>
+      </w:pPr>
+      <w:r>
+        <w:rPr>
+          <w:rFonts w:hint="eastAsia" w:ascii="微软雅黑" w:hAnsi="微软雅黑" w:eastAsia="微软雅黑" w:cs="微软雅黑"/>
+        </w:rPr>
+        <w:t>&lt;resources&gt;  </w:t>
+      </w:r>
+    </w:p>
+    <w:p>
+      <w:pPr>
+        <w:rPr>
+          <w:rFonts w:hint="eastAsia" w:ascii="微软雅黑" w:hAnsi="微软雅黑" w:eastAsia="微软雅黑" w:cs="微软雅黑"/>
+        </w:rPr>
+      </w:pPr>
+      <w:r>
+        <w:rPr>
+          <w:rFonts w:hint="eastAsia" w:ascii="微软雅黑" w:hAnsi="微软雅黑" w:eastAsia="微软雅黑" w:cs="微软雅黑"/>
+        </w:rPr>
+        <w:t>    &lt;style name="notitle"&gt;  </w:t>
+      </w:r>
+    </w:p>
+    <w:p>
+      <w:pPr>
+        <w:rPr>
+          <w:rFonts w:hint="eastAsia" w:ascii="微软雅黑" w:hAnsi="微软雅黑" w:eastAsia="微软雅黑" w:cs="微软雅黑"/>
+        </w:rPr>
+      </w:pPr>
+      <w:r>
+        <w:rPr>
+          <w:rFonts w:hint="eastAsia" w:ascii="微软雅黑" w:hAnsi="微软雅黑" w:eastAsia="微软雅黑" w:cs="微软雅黑"/>
+        </w:rPr>
+        <w:t>        &lt;item name="android:windowNoTitle"&gt;true&lt;/item&gt;  </w:t>
+      </w:r>
+    </w:p>
+    <w:p>
+      <w:pPr>
+        <w:rPr>
+          <w:rFonts w:hint="eastAsia" w:ascii="微软雅黑" w:hAnsi="微软雅黑" w:eastAsia="微软雅黑" w:cs="微软雅黑"/>
+        </w:rPr>
+      </w:pPr>
+      <w:r>
+        <w:rPr>
+          <w:rFonts w:hint="eastAsia" w:ascii="微软雅黑" w:hAnsi="微软雅黑" w:eastAsia="微软雅黑" w:cs="微软雅黑"/>
+        </w:rPr>
+        <w:t>    &lt;/style&gt;   </w:t>
+      </w:r>
+    </w:p>
+    <w:p>
+      <w:pPr>
+        <w:rPr>
+          <w:rFonts w:hint="eastAsia" w:ascii="微软雅黑" w:hAnsi="微软雅黑" w:eastAsia="微软雅黑" w:cs="微软雅黑"/>
+        </w:rPr>
+      </w:pPr>
+      <w:r>
+        <w:rPr>
+          <w:rFonts w:hint="eastAsia" w:ascii="微软雅黑" w:hAnsi="微软雅黑" w:eastAsia="微软雅黑" w:cs="微软雅黑"/>
+        </w:rPr>
+        <w:t>&lt;/resources&gt;  </w:t>
+      </w:r>
+    </w:p>
+    <w:p>
+      <w:pPr>
+        <w:rPr>
+          <w:rFonts w:hint="eastAsia" w:ascii="微软雅黑" w:hAnsi="微软雅黑" w:eastAsia="微软雅黑" w:cs="微软雅黑"/>
+        </w:rPr>
+      </w:pPr>
+      <w:r>
+        <w:rPr>
+          <w:rFonts w:hint="eastAsia" w:ascii="微软雅黑" w:hAnsi="微软雅黑" w:eastAsia="微软雅黑" w:cs="微软雅黑"/>
+          <w:lang w:val="en-US" w:eastAsia="zh-CN"/>
+        </w:rPr>
+        <w:t>然后面manifest.xml中引用就可以了，这种方法稍麻烦了些。</w:t>
+      </w:r>
+    </w:p>
+    <w:p>
+      <w:pPr>
+        <w:rPr>
+          <w:rFonts w:hint="eastAsia" w:ascii="微软雅黑" w:hAnsi="微软雅黑" w:eastAsia="微软雅黑" w:cs="微软雅黑"/>
+        </w:rPr>
+      </w:pPr>
+      <w:r>
+        <w:rPr>
+          <w:rFonts w:hint="eastAsia" w:ascii="微软雅黑" w:hAnsi="微软雅黑" w:eastAsia="微软雅黑" w:cs="微软雅黑"/>
+        </w:rPr>
+        <w:t>&lt;application android:icon="@drawable/icon"   </w:t>
+      </w:r>
+    </w:p>
+    <w:p>
+      <w:pPr>
+        <w:rPr>
+          <w:rFonts w:hint="eastAsia" w:ascii="微软雅黑" w:hAnsi="微软雅黑" w:eastAsia="微软雅黑" w:cs="微软雅黑"/>
+        </w:rPr>
+      </w:pPr>
+      <w:r>
+        <w:rPr>
+          <w:rFonts w:hint="eastAsia" w:ascii="微软雅黑" w:hAnsi="微软雅黑" w:eastAsia="微软雅黑" w:cs="微软雅黑"/>
+        </w:rPr>
+        <w:t>        android:label="@string/app_name"   </w:t>
+      </w:r>
+    </w:p>
+    <w:p>
+      <w:pPr>
+        <w:rPr>
+          <w:rFonts w:hint="eastAsia" w:ascii="微软雅黑" w:hAnsi="微软雅黑" w:eastAsia="微软雅黑" w:cs="微软雅黑"/>
+        </w:rPr>
+      </w:pPr>
+      <w:r>
+        <w:rPr>
+          <w:rFonts w:hint="eastAsia" w:ascii="微软雅黑" w:hAnsi="微软雅黑" w:eastAsia="微软雅黑" w:cs="微软雅黑"/>
+        </w:rPr>
+        <w:t>        android:theme="@style/notitle"&gt;  </w:t>
+      </w:r>
+    </w:p>
+    <w:p>
+      <w:pPr>
+        <w:rPr>
+          <w:rFonts w:hint="eastAsia" w:ascii="微软雅黑" w:hAnsi="微软雅黑" w:eastAsia="微软雅黑" w:cs="微软雅黑"/>
+        </w:rPr>
+      </w:pPr>
+    </w:p>
+    <w:p>
+      <w:pPr>
+        <w:pStyle w:val="3"/>
+        <w:rPr>
+          <w:rFonts w:hint="eastAsia"/>
+          <w:lang w:eastAsia="zh-CN"/>
+        </w:rPr>
+      </w:pPr>
+      <w:r>
+        <w:rPr>
+          <w:rFonts w:hint="eastAsia"/>
+          <w:lang w:eastAsia="zh-CN"/>
+        </w:rPr>
+        <w:t>状态栏一体化</w:t>
+      </w:r>
+    </w:p>
+    <w:p>
+      <w:pPr>
+        <w:spacing w:beforeLines="0" w:afterLines="0"/>
+        <w:jc w:val="left"/>
+        <w:rPr>
+          <w:rFonts w:hint="eastAsia" w:ascii="Consolas" w:hAnsi="Consolas" w:eastAsia="Consolas"/>
+          <w:sz w:val="24"/>
+        </w:rPr>
+      </w:pPr>
+      <w:r>
+        <w:rPr>
+          <w:rFonts w:hint="eastAsia" w:ascii="Consolas" w:hAnsi="Consolas" w:eastAsia="Consolas"/>
+          <w:color w:val="D9E8F7"/>
+          <w:sz w:val="24"/>
+        </w:rPr>
+        <w:t xml:space="preserve"> </w:t>
+      </w:r>
+      <w:r>
+        <w:rPr>
+          <w:rFonts w:hint="eastAsia" w:ascii="Consolas" w:hAnsi="Consolas" w:eastAsia="Consolas"/>
+          <w:color w:val="626262"/>
+          <w:sz w:val="24"/>
+        </w:rPr>
+        <w:t>/**</w:t>
+      </w:r>
+      <w:r>
+        <w:rPr>
+          <w:rFonts w:hint="eastAsia" w:ascii="Consolas" w:hAnsi="Consolas" w:eastAsia="宋体"/>
+          <w:color w:val="626262"/>
+          <w:sz w:val="24"/>
+          <w:lang w:val="en-US" w:eastAsia="zh-CN"/>
+        </w:rPr>
+        <w:t xml:space="preserve"> android 4.4</w:t>
       </w:r>
       <w:bookmarkStart w:id="0" w:name="_GoBack"/>
       <w:bookmarkEnd w:id="0"/>
-      <w:r>
-        <w:rPr>
-          <w:rFonts w:hint="eastAsia"/>
-          <w:lang w:val="en-US" w:eastAsia="zh-CN"/>
-        </w:rPr>
-        <w:t>TextView，文本控件（支持有限的Html）</w:t>
-      </w:r>
-    </w:p>
-    <w:p>
-      <w:pPr>
-        <w:rPr>
-          <w:rFonts w:hint="eastAsia"/>
-          <w:lang w:val="en-US" w:eastAsia="zh-CN"/>
-        </w:rPr>
-      </w:pPr>
-    </w:p>
-    <w:p>
-      <w:pPr>
-        <w:rPr>
-          <w:rFonts w:hint="eastAsia"/>
-          <w:lang w:val="en-US" w:eastAsia="zh-CN"/>
-        </w:rPr>
-      </w:pPr>
-      <w:r>
-        <w:rPr>
-          <w:rFonts w:hint="eastAsia"/>
-          <w:lang w:val="en-US" w:eastAsia="zh-CN"/>
-        </w:rPr>
-        <w:t>    EditText，文本编辑控件（支持有限的Html）</w:t>
-      </w:r>
-    </w:p>
-    <w:p>
-      <w:pPr>
-        <w:rPr>
-          <w:rFonts w:hint="eastAsia"/>
-          <w:lang w:val="en-US" w:eastAsia="zh-CN"/>
-        </w:rPr>
-      </w:pPr>
-    </w:p>
-    <w:p>
-      <w:pPr>
-        <w:rPr>
-          <w:rFonts w:hint="eastAsia"/>
-          <w:lang w:val="en-US" w:eastAsia="zh-CN"/>
-        </w:rPr>
-      </w:pPr>
-      <w:r>
-        <w:rPr>
-          <w:rFonts w:hint="eastAsia"/>
-          <w:lang w:val="en-US" w:eastAsia="zh-CN"/>
-        </w:rPr>
-        <w:t>    Button，按钮控件</w:t>
-      </w:r>
-    </w:p>
-    <w:p>
-      <w:pPr>
-        <w:rPr>
-          <w:rFonts w:hint="eastAsia"/>
-          <w:lang w:val="en-US" w:eastAsia="zh-CN"/>
-        </w:rPr>
-      </w:pPr>
-    </w:p>
-    <w:p>
-      <w:pPr>
-        <w:numPr>
-          <w:ilvl w:val="0"/>
-          <w:numId w:val="0"/>
-        </w:numPr>
-        <w:ind w:left="420" w:leftChars="0"/>
-        <w:rPr>
-          <w:rFonts w:hint="eastAsia"/>
-          <w:lang w:val="en-US" w:eastAsia="zh-CN"/>
-        </w:rPr>
-      </w:pPr>
-      <w:r>
-        <w:rPr>
-          <w:rFonts w:hint="eastAsia"/>
-          <w:lang w:val="en-US" w:eastAsia="zh-CN"/>
-        </w:rPr>
-        <w:t xml:space="preserve"> ImageView，图片控件</w:t>
-      </w:r>
-    </w:p>
-    <w:p>
-      <w:pPr>
-        <w:numPr>
-          <w:ilvl w:val="0"/>
-          <w:numId w:val="0"/>
-        </w:numPr>
-        <w:ind w:left="420" w:leftChars="0"/>
-        <w:rPr>
-          <w:rFonts w:hint="eastAsia"/>
-          <w:lang w:val="en-US" w:eastAsia="zh-CN"/>
-        </w:rPr>
-      </w:pPr>
-      <w:r>
-        <w:rPr>
-          <w:rFonts w:hint="eastAsia"/>
-          <w:lang w:val="en-US" w:eastAsia="zh-CN"/>
-        </w:rPr>
-        <w:t xml:space="preserve"> ImageButton，图片按钮控件</w:t>
-      </w:r>
-    </w:p>
-    <w:p>
-      <w:pPr>
-        <w:numPr>
-          <w:ilvl w:val="0"/>
-          <w:numId w:val="0"/>
-        </w:numPr>
-        <w:ind w:left="420" w:leftChars="0"/>
-        <w:rPr>
-          <w:rFonts w:hint="eastAsia"/>
-          <w:lang w:val="en-US" w:eastAsia="zh-CN"/>
-        </w:rPr>
-      </w:pPr>
-      <w:r>
-        <w:rPr>
-          <w:rFonts w:hint="eastAsia"/>
-          <w:lang w:val="en-US" w:eastAsia="zh-CN"/>
-        </w:rPr>
-        <w:t xml:space="preserve"> Spinner，下拉选择控件</w:t>
-      </w:r>
-    </w:p>
-    <w:p>
-      <w:pPr>
-        <w:numPr>
-          <w:ilvl w:val="0"/>
-          <w:numId w:val="0"/>
-        </w:numPr>
-        <w:ind w:left="420" w:leftChars="0"/>
-        <w:rPr>
-          <w:rFonts w:hint="eastAsia"/>
-          <w:lang w:val="en-US" w:eastAsia="zh-CN"/>
-        </w:rPr>
-      </w:pPr>
-      <w:r>
-        <w:rPr>
-          <w:rFonts w:hint="eastAsia"/>
-          <w:lang w:val="en-US" w:eastAsia="zh-CN"/>
-        </w:rPr>
-        <w:t xml:space="preserve"> Dialog是android开发过程中最常用到的组件之一，通常是在当前activity前面出现的小窗口。Dialog通常是用来通知打断用户，执行直接跟应用程序进度相关的短暂任务(比如进度条或者登录框)。Dialog可分为以下几种类型：</w:t>
-      </w:r>
-    </w:p>
-    <w:p>
-      <w:pPr>
-        <w:numPr>
-          <w:ilvl w:val="0"/>
-          <w:numId w:val="0"/>
-        </w:numPr>
-        <w:ind w:left="420" w:leftChars="0"/>
-        <w:rPr>
-          <w:rFonts w:hint="eastAsia"/>
-          <w:lang w:val="en-US" w:eastAsia="zh-CN"/>
-        </w:rPr>
-      </w:pPr>
-      <w:r>
-        <w:rPr>
-          <w:rFonts w:hint="eastAsia"/>
-          <w:lang w:val="en-US" w:eastAsia="zh-CN"/>
-        </w:rPr>
-        <w:t>警告对话框：Alertialog</w:t>
-      </w:r>
-    </w:p>
-    <w:p>
-      <w:pPr>
-        <w:numPr>
-          <w:ilvl w:val="0"/>
-          <w:numId w:val="0"/>
-        </w:numPr>
-        <w:ind w:left="420" w:leftChars="0"/>
-        <w:rPr>
-          <w:rFonts w:hint="eastAsia"/>
-          <w:lang w:val="en-US" w:eastAsia="zh-CN"/>
-        </w:rPr>
-      </w:pPr>
-    </w:p>
-    <w:p>
-      <w:pPr>
-        <w:numPr>
-          <w:ilvl w:val="0"/>
-          <w:numId w:val="0"/>
-        </w:numPr>
-        <w:ind w:left="420" w:leftChars="0"/>
-        <w:rPr>
-          <w:rFonts w:hint="eastAsia"/>
-          <w:lang w:val="en-US" w:eastAsia="zh-CN"/>
-        </w:rPr>
-      </w:pPr>
-      <w:r>
-        <w:rPr>
-          <w:rFonts w:hint="eastAsia"/>
-          <w:lang w:val="en-US" w:eastAsia="zh-CN"/>
-        </w:rPr>
-        <w:t>进度对话框：ProgressDialog</w:t>
-      </w:r>
-    </w:p>
-    <w:p>
-      <w:pPr>
-        <w:numPr>
-          <w:ilvl w:val="0"/>
-          <w:numId w:val="0"/>
-        </w:numPr>
-        <w:ind w:left="420" w:leftChars="0"/>
-        <w:rPr>
-          <w:rFonts w:hint="eastAsia"/>
-          <w:lang w:val="en-US" w:eastAsia="zh-CN"/>
-        </w:rPr>
-      </w:pPr>
-    </w:p>
-    <w:p>
-      <w:pPr>
-        <w:numPr>
-          <w:ilvl w:val="0"/>
-          <w:numId w:val="0"/>
-        </w:numPr>
-        <w:ind w:left="420" w:leftChars="0"/>
-        <w:rPr>
-          <w:rFonts w:hint="eastAsia"/>
-          <w:lang w:val="en-US" w:eastAsia="zh-CN"/>
-        </w:rPr>
-      </w:pPr>
-      <w:r>
-        <w:rPr>
-          <w:rFonts w:hint="eastAsia"/>
-          <w:lang w:val="en-US" w:eastAsia="zh-CN"/>
-        </w:rPr>
-        <w:t>日期选择对话框：DatePickerDialog</w:t>
-      </w:r>
-    </w:p>
-    <w:p>
-      <w:pPr>
-        <w:numPr>
-          <w:ilvl w:val="0"/>
-          <w:numId w:val="0"/>
-        </w:numPr>
-        <w:ind w:left="420" w:leftChars="0"/>
-        <w:rPr>
-          <w:rFonts w:hint="eastAsia"/>
-          <w:lang w:val="en-US" w:eastAsia="zh-CN"/>
-        </w:rPr>
-      </w:pPr>
-    </w:p>
-    <w:p>
-      <w:pPr>
-        <w:numPr>
-          <w:ilvl w:val="0"/>
-          <w:numId w:val="0"/>
-        </w:numPr>
-        <w:ind w:left="420" w:leftChars="0"/>
-        <w:rPr>
-          <w:rFonts w:hint="eastAsia"/>
-          <w:lang w:val="en-US" w:eastAsia="zh-CN"/>
-        </w:rPr>
-      </w:pPr>
-      <w:r>
-        <w:rPr>
-          <w:rFonts w:hint="eastAsia"/>
-          <w:lang w:val="en-US" w:eastAsia="zh-CN"/>
-        </w:rPr>
-        <w:t>时间选择对话框：TimePickerDialog</w:t>
-      </w:r>
-    </w:p>
-    <w:p>
-      <w:pPr>
-        <w:numPr>
-          <w:ilvl w:val="0"/>
-          <w:numId w:val="0"/>
-        </w:numPr>
-        <w:ind w:left="420" w:leftChars="0"/>
-        <w:rPr>
-          <w:rFonts w:hint="eastAsia"/>
-          <w:lang w:val="en-US" w:eastAsia="zh-CN"/>
-        </w:rPr>
-      </w:pPr>
-    </w:p>
-    <w:p>
-      <w:pPr>
-        <w:numPr>
-          <w:ilvl w:val="0"/>
-          <w:numId w:val="0"/>
-        </w:numPr>
-        <w:ind w:left="420" w:leftChars="0"/>
-        <w:rPr>
-          <w:rFonts w:hint="eastAsia"/>
-          <w:lang w:val="en-US" w:eastAsia="zh-CN"/>
-        </w:rPr>
-      </w:pPr>
-      <w:r>
-        <w:rPr>
-          <w:rFonts w:hint="eastAsia"/>
-          <w:lang w:val="en-US" w:eastAsia="zh-CN"/>
-        </w:rPr>
-        <w:t>自定义对话框：从Dialog继承</w:t>
-      </w:r>
-    </w:p>
-    <w:p>
-      <w:pPr>
-        <w:numPr>
-          <w:ilvl w:val="0"/>
-          <w:numId w:val="0"/>
-        </w:numPr>
-        <w:ind w:left="420" w:leftChars="0"/>
-        <w:rPr>
-          <w:rFonts w:hint="eastAsia"/>
-          <w:lang w:val="en-US" w:eastAsia="zh-CN"/>
-        </w:rPr>
-      </w:pPr>
-    </w:p>
-    <w:p>
-      <w:pPr>
-        <w:numPr>
-          <w:ilvl w:val="0"/>
-          <w:numId w:val="0"/>
-        </w:numPr>
-        <w:rPr>
-          <w:rFonts w:hint="eastAsia"/>
-          <w:lang w:val="en-US" w:eastAsia="zh-CN"/>
-        </w:rPr>
-      </w:pPr>
-      <w:r>
-        <w:rPr>
-          <w:rFonts w:hint="eastAsia"/>
-          <w:lang w:val="en-US" w:eastAsia="zh-CN"/>
-        </w:rPr>
-        <w:t xml:space="preserve">    Toast，是一种简易的消息提示框</w:t>
-      </w:r>
+    </w:p>
+    <w:p>
+      <w:pPr>
+        <w:spacing w:beforeLines="0" w:afterLines="0"/>
+        <w:jc w:val="left"/>
+        <w:rPr>
+          <w:rFonts w:hint="eastAsia" w:ascii="Consolas" w:hAnsi="Consolas" w:eastAsia="Consolas"/>
+          <w:sz w:val="24"/>
+        </w:rPr>
+      </w:pPr>
+      <w:r>
+        <w:rPr>
+          <w:rFonts w:hint="eastAsia" w:ascii="Consolas" w:hAnsi="Consolas" w:eastAsia="Consolas"/>
+          <w:color w:val="626262"/>
+          <w:sz w:val="24"/>
+        </w:rPr>
+        <w:t xml:space="preserve">     * 设置状态栏背景状态</w:t>
+      </w:r>
+    </w:p>
+    <w:p>
+      <w:pPr>
+        <w:spacing w:beforeLines="0" w:afterLines="0"/>
+        <w:jc w:val="left"/>
+        <w:rPr>
+          <w:rFonts w:hint="eastAsia" w:ascii="Consolas" w:hAnsi="Consolas" w:eastAsia="Consolas"/>
+          <w:sz w:val="24"/>
+        </w:rPr>
+      </w:pPr>
+      <w:r>
+        <w:rPr>
+          <w:rFonts w:hint="eastAsia" w:ascii="Consolas" w:hAnsi="Consolas" w:eastAsia="Consolas"/>
+          <w:color w:val="626262"/>
+          <w:sz w:val="24"/>
+        </w:rPr>
+        <w:t xml:space="preserve">     */</w:t>
+      </w:r>
+    </w:p>
+    <w:p>
+      <w:pPr>
+        <w:spacing w:beforeLines="0" w:afterLines="0"/>
+        <w:jc w:val="left"/>
+        <w:rPr>
+          <w:rFonts w:hint="default" w:ascii="Arial" w:hAnsi="Arial" w:eastAsia="Consolas" w:cs="Arial"/>
+          <w:b w:val="0"/>
+          <w:bCs w:val="0"/>
+          <w:color w:val="000000" w:themeColor="text1"/>
+          <w:sz w:val="24"/>
+          <w14:textFill>
+            <w14:solidFill>
+              <w14:schemeClr w14:val="tx1"/>
+            </w14:solidFill>
+          </w14:textFill>
+        </w:rPr>
+      </w:pPr>
+      <w:r>
+        <w:rPr>
+          <w:rFonts w:hint="eastAsia" w:ascii="Consolas" w:hAnsi="Consolas" w:eastAsia="Consolas"/>
+          <w:color w:val="D9E8F7"/>
+          <w:sz w:val="24"/>
+        </w:rPr>
+        <w:t xml:space="preserve">   </w:t>
+      </w:r>
+      <w:r>
+        <w:rPr>
+          <w:rFonts w:hint="eastAsia" w:ascii="Consolas" w:hAnsi="Consolas" w:eastAsia="Consolas"/>
+          <w:b w:val="0"/>
+          <w:bCs w:val="0"/>
+          <w:color w:val="000000" w:themeColor="text1"/>
+          <w:sz w:val="24"/>
+          <w14:textFill>
+            <w14:solidFill>
+              <w14:schemeClr w14:val="tx1"/>
+            </w14:solidFill>
+          </w14:textFill>
+        </w:rPr>
+        <w:t xml:space="preserve"> </w:t>
+      </w:r>
+      <w:r>
+        <w:rPr>
+          <w:rFonts w:hint="default" w:ascii="Arial" w:hAnsi="Arial" w:eastAsia="Consolas" w:cs="Arial"/>
+          <w:b w:val="0"/>
+          <w:bCs w:val="0"/>
+          <w:color w:val="000000" w:themeColor="text1"/>
+          <w:sz w:val="24"/>
+          <w14:textFill>
+            <w14:solidFill>
+              <w14:schemeClr w14:val="tx1"/>
+            </w14:solidFill>
+          </w14:textFill>
+        </w:rPr>
+        <w:t xml:space="preserve">private void setTranslucentStatus() </w:t>
+      </w:r>
+    </w:p>
+    <w:p>
+      <w:pPr>
+        <w:spacing w:beforeLines="0" w:afterLines="0"/>
+        <w:jc w:val="left"/>
+        <w:rPr>
+          <w:rFonts w:hint="default" w:ascii="Arial" w:hAnsi="Arial" w:eastAsia="Consolas" w:cs="Arial"/>
+          <w:b w:val="0"/>
+          <w:bCs w:val="0"/>
+          <w:color w:val="000000" w:themeColor="text1"/>
+          <w:sz w:val="24"/>
+          <w14:textFill>
+            <w14:solidFill>
+              <w14:schemeClr w14:val="tx1"/>
+            </w14:solidFill>
+          </w14:textFill>
+        </w:rPr>
+      </w:pPr>
+      <w:r>
+        <w:rPr>
+          <w:rFonts w:hint="default" w:ascii="Arial" w:hAnsi="Arial" w:eastAsia="Consolas" w:cs="Arial"/>
+          <w:b w:val="0"/>
+          <w:bCs w:val="0"/>
+          <w:color w:val="000000" w:themeColor="text1"/>
+          <w:sz w:val="24"/>
+          <w14:textFill>
+            <w14:solidFill>
+              <w14:schemeClr w14:val="tx1"/>
+            </w14:solidFill>
+          </w14:textFill>
+        </w:rPr>
+        <w:t xml:space="preserve">    {</w:t>
+      </w:r>
+    </w:p>
+    <w:p>
+      <w:pPr>
+        <w:spacing w:beforeLines="0" w:afterLines="0"/>
+        <w:jc w:val="left"/>
+        <w:rPr>
+          <w:rFonts w:hint="default" w:ascii="Arial" w:hAnsi="Arial" w:eastAsia="Consolas" w:cs="Arial"/>
+          <w:b w:val="0"/>
+          <w:bCs w:val="0"/>
+          <w:color w:val="000000" w:themeColor="text1"/>
+          <w:sz w:val="24"/>
+          <w14:textFill>
+            <w14:solidFill>
+              <w14:schemeClr w14:val="tx1"/>
+            </w14:solidFill>
+          </w14:textFill>
+        </w:rPr>
+      </w:pPr>
+      <w:r>
+        <w:rPr>
+          <w:rFonts w:hint="default" w:ascii="Arial" w:hAnsi="Arial" w:eastAsia="Consolas" w:cs="Arial"/>
+          <w:b w:val="0"/>
+          <w:bCs w:val="0"/>
+          <w:color w:val="000000" w:themeColor="text1"/>
+          <w:sz w:val="24"/>
+          <w14:textFill>
+            <w14:solidFill>
+              <w14:schemeClr w14:val="tx1"/>
+            </w14:solidFill>
+          </w14:textFill>
+        </w:rPr>
+        <w:t xml:space="preserve">        if (Build.VERSION.</w:t>
+      </w:r>
+      <w:r>
+        <w:rPr>
+          <w:rFonts w:hint="default" w:ascii="Arial" w:hAnsi="Arial" w:eastAsia="Consolas" w:cs="Arial"/>
+          <w:b w:val="0"/>
+          <w:bCs w:val="0"/>
+          <w:i/>
+          <w:color w:val="000000" w:themeColor="text1"/>
+          <w:sz w:val="24"/>
+          <w14:textFill>
+            <w14:solidFill>
+              <w14:schemeClr w14:val="tx1"/>
+            </w14:solidFill>
+          </w14:textFill>
+        </w:rPr>
+        <w:t>SDK_INT</w:t>
+      </w:r>
+      <w:r>
+        <w:rPr>
+          <w:rFonts w:hint="default" w:ascii="Arial" w:hAnsi="Arial" w:eastAsia="Consolas" w:cs="Arial"/>
+          <w:b w:val="0"/>
+          <w:bCs w:val="0"/>
+          <w:color w:val="000000" w:themeColor="text1"/>
+          <w:sz w:val="24"/>
+          <w14:textFill>
+            <w14:solidFill>
+              <w14:schemeClr w14:val="tx1"/>
+            </w14:solidFill>
+          </w14:textFill>
+        </w:rPr>
+        <w:t xml:space="preserve"> &gt;= Build.VERSION_CODES.</w:t>
+      </w:r>
+      <w:r>
+        <w:rPr>
+          <w:rFonts w:hint="default" w:ascii="Arial" w:hAnsi="Arial" w:eastAsia="Consolas" w:cs="Arial"/>
+          <w:b w:val="0"/>
+          <w:bCs w:val="0"/>
+          <w:color w:val="000000" w:themeColor="text1"/>
+          <w:sz w:val="24"/>
+          <w:u w:val="single"/>
+          <w14:textFill>
+            <w14:solidFill>
+              <w14:schemeClr w14:val="tx1"/>
+            </w14:solidFill>
+          </w14:textFill>
+        </w:rPr>
+        <w:t>KITKAT</w:t>
+      </w:r>
+      <w:r>
+        <w:rPr>
+          <w:rFonts w:hint="default" w:ascii="Arial" w:hAnsi="Arial" w:eastAsia="Consolas" w:cs="Arial"/>
+          <w:b w:val="0"/>
+          <w:bCs w:val="0"/>
+          <w:color w:val="000000" w:themeColor="text1"/>
+          <w:sz w:val="24"/>
+          <w14:textFill>
+            <w14:solidFill>
+              <w14:schemeClr w14:val="tx1"/>
+            </w14:solidFill>
+          </w14:textFill>
+        </w:rPr>
+        <w:t>)</w:t>
+      </w:r>
+    </w:p>
+    <w:p>
+      <w:pPr>
+        <w:spacing w:beforeLines="0" w:afterLines="0"/>
+        <w:jc w:val="left"/>
+        <w:rPr>
+          <w:rFonts w:hint="default" w:ascii="Arial" w:hAnsi="Arial" w:eastAsia="Consolas" w:cs="Arial"/>
+          <w:b w:val="0"/>
+          <w:bCs w:val="0"/>
+          <w:color w:val="000000" w:themeColor="text1"/>
+          <w:sz w:val="24"/>
+          <w14:textFill>
+            <w14:solidFill>
+              <w14:schemeClr w14:val="tx1"/>
+            </w14:solidFill>
+          </w14:textFill>
+        </w:rPr>
+      </w:pPr>
+      <w:r>
+        <w:rPr>
+          <w:rFonts w:hint="default" w:ascii="Arial" w:hAnsi="Arial" w:eastAsia="Consolas" w:cs="Arial"/>
+          <w:b w:val="0"/>
+          <w:bCs w:val="0"/>
+          <w:color w:val="000000" w:themeColor="text1"/>
+          <w:sz w:val="24"/>
+          <w14:textFill>
+            <w14:solidFill>
+              <w14:schemeClr w14:val="tx1"/>
+            </w14:solidFill>
+          </w14:textFill>
+        </w:rPr>
+        <w:t xml:space="preserve">        {</w:t>
+      </w:r>
+    </w:p>
+    <w:p>
+      <w:pPr>
+        <w:spacing w:beforeLines="0" w:afterLines="0"/>
+        <w:jc w:val="left"/>
+        <w:rPr>
+          <w:rFonts w:hint="default" w:ascii="Arial" w:hAnsi="Arial" w:eastAsia="Consolas" w:cs="Arial"/>
+          <w:b w:val="0"/>
+          <w:bCs w:val="0"/>
+          <w:color w:val="000000" w:themeColor="text1"/>
+          <w:sz w:val="24"/>
+          <w14:textFill>
+            <w14:solidFill>
+              <w14:schemeClr w14:val="tx1"/>
+            </w14:solidFill>
+          </w14:textFill>
+        </w:rPr>
+      </w:pPr>
+      <w:r>
+        <w:rPr>
+          <w:rFonts w:hint="default" w:ascii="Arial" w:hAnsi="Arial" w:eastAsia="Consolas" w:cs="Arial"/>
+          <w:b w:val="0"/>
+          <w:bCs w:val="0"/>
+          <w:color w:val="000000" w:themeColor="text1"/>
+          <w:sz w:val="24"/>
+          <w14:textFill>
+            <w14:solidFill>
+              <w14:schemeClr w14:val="tx1"/>
+            </w14:solidFill>
+          </w14:textFill>
+        </w:rPr>
+        <w:t xml:space="preserve">            Window win = getWindow();</w:t>
+      </w:r>
+    </w:p>
+    <w:p>
+      <w:pPr>
+        <w:spacing w:beforeLines="0" w:afterLines="0"/>
+        <w:jc w:val="left"/>
+        <w:rPr>
+          <w:rFonts w:hint="default" w:ascii="Arial" w:hAnsi="Arial" w:eastAsia="Consolas" w:cs="Arial"/>
+          <w:b w:val="0"/>
+          <w:bCs w:val="0"/>
+          <w:color w:val="000000" w:themeColor="text1"/>
+          <w:sz w:val="24"/>
+          <w14:textFill>
+            <w14:solidFill>
+              <w14:schemeClr w14:val="tx1"/>
+            </w14:solidFill>
+          </w14:textFill>
+        </w:rPr>
+      </w:pPr>
+      <w:r>
+        <w:rPr>
+          <w:rFonts w:hint="default" w:ascii="Arial" w:hAnsi="Arial" w:eastAsia="Consolas" w:cs="Arial"/>
+          <w:b w:val="0"/>
+          <w:bCs w:val="0"/>
+          <w:color w:val="000000" w:themeColor="text1"/>
+          <w:sz w:val="24"/>
+          <w14:textFill>
+            <w14:solidFill>
+              <w14:schemeClr w14:val="tx1"/>
+            </w14:solidFill>
+          </w14:textFill>
+        </w:rPr>
+        <w:t xml:space="preserve">            WindowManager.LayoutParams winParams = win.getAttributes();</w:t>
+      </w:r>
+    </w:p>
+    <w:p>
+      <w:pPr>
+        <w:spacing w:beforeLines="0" w:afterLines="0"/>
+        <w:jc w:val="left"/>
+        <w:rPr>
+          <w:rFonts w:hint="default" w:ascii="Arial" w:hAnsi="Arial" w:eastAsia="Consolas" w:cs="Arial"/>
+          <w:b w:val="0"/>
+          <w:bCs w:val="0"/>
+          <w:color w:val="000000" w:themeColor="text1"/>
+          <w:sz w:val="24"/>
+          <w14:textFill>
+            <w14:solidFill>
+              <w14:schemeClr w14:val="tx1"/>
+            </w14:solidFill>
+          </w14:textFill>
+        </w:rPr>
+      </w:pPr>
+      <w:r>
+        <w:rPr>
+          <w:rFonts w:hint="default" w:ascii="Arial" w:hAnsi="Arial" w:eastAsia="Consolas" w:cs="Arial"/>
+          <w:b w:val="0"/>
+          <w:bCs w:val="0"/>
+          <w:color w:val="000000" w:themeColor="text1"/>
+          <w:sz w:val="24"/>
+          <w14:textFill>
+            <w14:solidFill>
+              <w14:schemeClr w14:val="tx1"/>
+            </w14:solidFill>
+          </w14:textFill>
+        </w:rPr>
+        <w:t xml:space="preserve">            final int bits = WindowManager.LayoutParams.</w:t>
+      </w:r>
+      <w:r>
+        <w:rPr>
+          <w:rFonts w:hint="default" w:ascii="Arial" w:hAnsi="Arial" w:eastAsia="Consolas" w:cs="Arial"/>
+          <w:b w:val="0"/>
+          <w:bCs w:val="0"/>
+          <w:color w:val="000000" w:themeColor="text1"/>
+          <w:sz w:val="24"/>
+          <w:u w:val="single"/>
+          <w14:textFill>
+            <w14:solidFill>
+              <w14:schemeClr w14:val="tx1"/>
+            </w14:solidFill>
+          </w14:textFill>
+        </w:rPr>
+        <w:t>FLAG_TRANSLUCENT_STATUS</w:t>
+      </w:r>
+      <w:r>
+        <w:rPr>
+          <w:rFonts w:hint="default" w:ascii="Arial" w:hAnsi="Arial" w:eastAsia="Consolas" w:cs="Arial"/>
+          <w:b w:val="0"/>
+          <w:bCs w:val="0"/>
+          <w:color w:val="000000" w:themeColor="text1"/>
+          <w:sz w:val="24"/>
+          <w14:textFill>
+            <w14:solidFill>
+              <w14:schemeClr w14:val="tx1"/>
+            </w14:solidFill>
+          </w14:textFill>
+        </w:rPr>
+        <w:t>;</w:t>
+      </w:r>
+    </w:p>
+    <w:p>
+      <w:pPr>
+        <w:spacing w:beforeLines="0" w:afterLines="0"/>
+        <w:jc w:val="left"/>
+        <w:rPr>
+          <w:rFonts w:hint="default" w:ascii="Arial" w:hAnsi="Arial" w:eastAsia="Consolas" w:cs="Arial"/>
+          <w:b w:val="0"/>
+          <w:bCs w:val="0"/>
+          <w:color w:val="000000" w:themeColor="text1"/>
+          <w:sz w:val="24"/>
+          <w14:textFill>
+            <w14:solidFill>
+              <w14:schemeClr w14:val="tx1"/>
+            </w14:solidFill>
+          </w14:textFill>
+        </w:rPr>
+      </w:pPr>
+      <w:r>
+        <w:rPr>
+          <w:rFonts w:hint="default" w:ascii="Arial" w:hAnsi="Arial" w:eastAsia="Consolas" w:cs="Arial"/>
+          <w:b w:val="0"/>
+          <w:bCs w:val="0"/>
+          <w:color w:val="000000" w:themeColor="text1"/>
+          <w:sz w:val="24"/>
+          <w14:textFill>
+            <w14:solidFill>
+              <w14:schemeClr w14:val="tx1"/>
+            </w14:solidFill>
+          </w14:textFill>
+        </w:rPr>
+        <w:t xml:space="preserve">            winParams.flags |= bits;</w:t>
+      </w:r>
+    </w:p>
+    <w:p>
+      <w:pPr>
+        <w:spacing w:beforeLines="0" w:afterLines="0"/>
+        <w:jc w:val="left"/>
+        <w:rPr>
+          <w:rFonts w:hint="default" w:ascii="Arial" w:hAnsi="Arial" w:eastAsia="Consolas" w:cs="Arial"/>
+          <w:b w:val="0"/>
+          <w:bCs w:val="0"/>
+          <w:color w:val="000000" w:themeColor="text1"/>
+          <w:sz w:val="24"/>
+          <w14:textFill>
+            <w14:solidFill>
+              <w14:schemeClr w14:val="tx1"/>
+            </w14:solidFill>
+          </w14:textFill>
+        </w:rPr>
+      </w:pPr>
+      <w:r>
+        <w:rPr>
+          <w:rFonts w:hint="default" w:ascii="Arial" w:hAnsi="Arial" w:eastAsia="Consolas" w:cs="Arial"/>
+          <w:b w:val="0"/>
+          <w:bCs w:val="0"/>
+          <w:color w:val="000000" w:themeColor="text1"/>
+          <w:sz w:val="24"/>
+          <w14:textFill>
+            <w14:solidFill>
+              <w14:schemeClr w14:val="tx1"/>
+            </w14:solidFill>
+          </w14:textFill>
+        </w:rPr>
+        <w:t xml:space="preserve">            win.setAttributes(winParams);</w:t>
+      </w:r>
+    </w:p>
+    <w:p>
+      <w:pPr>
+        <w:spacing w:beforeLines="0" w:afterLines="0"/>
+        <w:jc w:val="left"/>
+        <w:rPr>
+          <w:rFonts w:hint="default" w:ascii="Arial" w:hAnsi="Arial" w:eastAsia="Consolas" w:cs="Arial"/>
+          <w:b w:val="0"/>
+          <w:bCs w:val="0"/>
+          <w:color w:val="000000" w:themeColor="text1"/>
+          <w:sz w:val="24"/>
+          <w14:textFill>
+            <w14:solidFill>
+              <w14:schemeClr w14:val="tx1"/>
+            </w14:solidFill>
+          </w14:textFill>
+        </w:rPr>
+      </w:pPr>
+      <w:r>
+        <w:rPr>
+          <w:rFonts w:hint="default" w:ascii="Arial" w:hAnsi="Arial" w:eastAsia="Consolas" w:cs="Arial"/>
+          <w:b w:val="0"/>
+          <w:bCs w:val="0"/>
+          <w:color w:val="000000" w:themeColor="text1"/>
+          <w:sz w:val="24"/>
+          <w14:textFill>
+            <w14:solidFill>
+              <w14:schemeClr w14:val="tx1"/>
+            </w14:solidFill>
+          </w14:textFill>
+        </w:rPr>
+        <w:t xml:space="preserve">        }</w:t>
+      </w:r>
+    </w:p>
+    <w:p>
+      <w:pPr>
+        <w:spacing w:beforeLines="0" w:afterLines="0"/>
+        <w:jc w:val="left"/>
+        <w:rPr>
+          <w:rFonts w:hint="default" w:ascii="Arial" w:hAnsi="Arial" w:eastAsia="Consolas" w:cs="Arial"/>
+          <w:b w:val="0"/>
+          <w:bCs w:val="0"/>
+          <w:color w:val="000000" w:themeColor="text1"/>
+          <w:sz w:val="24"/>
+          <w14:textFill>
+            <w14:solidFill>
+              <w14:schemeClr w14:val="tx1"/>
+            </w14:solidFill>
+          </w14:textFill>
+        </w:rPr>
+      </w:pPr>
+      <w:r>
+        <w:rPr>
+          <w:rFonts w:hint="default" w:ascii="Arial" w:hAnsi="Arial" w:eastAsia="Consolas" w:cs="Arial"/>
+          <w:b w:val="0"/>
+          <w:bCs w:val="0"/>
+          <w:color w:val="000000" w:themeColor="text1"/>
+          <w:sz w:val="24"/>
+          <w14:textFill>
+            <w14:solidFill>
+              <w14:schemeClr w14:val="tx1"/>
+            </w14:solidFill>
+          </w14:textFill>
+        </w:rPr>
+        <w:t xml:space="preserve">        </w:t>
+      </w:r>
+      <w:r>
+        <w:rPr>
+          <w:rFonts w:hint="default" w:ascii="Arial" w:hAnsi="Arial" w:eastAsia="Consolas" w:cs="Arial"/>
+          <w:b w:val="0"/>
+          <w:bCs w:val="0"/>
+          <w:color w:val="000000" w:themeColor="text1"/>
+          <w:sz w:val="24"/>
+          <w:u w:val="single"/>
+          <w14:textFill>
+            <w14:solidFill>
+              <w14:schemeClr w14:val="tx1"/>
+            </w14:solidFill>
+          </w14:textFill>
+        </w:rPr>
+        <w:t>SystemStatusManager</w:t>
+      </w:r>
+      <w:r>
+        <w:rPr>
+          <w:rFonts w:hint="default" w:ascii="Arial" w:hAnsi="Arial" w:eastAsia="Consolas" w:cs="Arial"/>
+          <w:b w:val="0"/>
+          <w:bCs w:val="0"/>
+          <w:color w:val="000000" w:themeColor="text1"/>
+          <w:sz w:val="24"/>
+          <w14:textFill>
+            <w14:solidFill>
+              <w14:schemeClr w14:val="tx1"/>
+            </w14:solidFill>
+          </w14:textFill>
+        </w:rPr>
+        <w:t xml:space="preserve"> tintManager = new </w:t>
+      </w:r>
+      <w:r>
+        <w:rPr>
+          <w:rFonts w:hint="default" w:ascii="Arial" w:hAnsi="Arial" w:eastAsia="Consolas" w:cs="Arial"/>
+          <w:b w:val="0"/>
+          <w:bCs w:val="0"/>
+          <w:color w:val="000000" w:themeColor="text1"/>
+          <w:sz w:val="24"/>
+          <w:u w:val="single"/>
+          <w14:textFill>
+            <w14:solidFill>
+              <w14:schemeClr w14:val="tx1"/>
+            </w14:solidFill>
+          </w14:textFill>
+        </w:rPr>
+        <w:t>SystemStatusManager</w:t>
+      </w:r>
+      <w:r>
+        <w:rPr>
+          <w:rFonts w:hint="default" w:ascii="Arial" w:hAnsi="Arial" w:eastAsia="Consolas" w:cs="Arial"/>
+          <w:b w:val="0"/>
+          <w:bCs w:val="0"/>
+          <w:color w:val="000000" w:themeColor="text1"/>
+          <w:sz w:val="24"/>
+          <w14:textFill>
+            <w14:solidFill>
+              <w14:schemeClr w14:val="tx1"/>
+            </w14:solidFill>
+          </w14:textFill>
+        </w:rPr>
+        <w:t>(this);</w:t>
+      </w:r>
+    </w:p>
+    <w:p>
+      <w:pPr>
+        <w:spacing w:beforeLines="0" w:afterLines="0"/>
+        <w:jc w:val="left"/>
+        <w:rPr>
+          <w:rFonts w:hint="default" w:ascii="Arial" w:hAnsi="Arial" w:eastAsia="Consolas" w:cs="Arial"/>
+          <w:b w:val="0"/>
+          <w:bCs w:val="0"/>
+          <w:color w:val="000000" w:themeColor="text1"/>
+          <w:sz w:val="24"/>
+          <w14:textFill>
+            <w14:solidFill>
+              <w14:schemeClr w14:val="tx1"/>
+            </w14:solidFill>
+          </w14:textFill>
+        </w:rPr>
+      </w:pPr>
+      <w:r>
+        <w:rPr>
+          <w:rFonts w:hint="default" w:ascii="Arial" w:hAnsi="Arial" w:eastAsia="Consolas" w:cs="Arial"/>
+          <w:b w:val="0"/>
+          <w:bCs w:val="0"/>
+          <w:color w:val="000000" w:themeColor="text1"/>
+          <w:sz w:val="24"/>
+          <w14:textFill>
+            <w14:solidFill>
+              <w14:schemeClr w14:val="tx1"/>
+            </w14:solidFill>
+          </w14:textFill>
+        </w:rPr>
+        <w:t xml:space="preserve">        tintManager.setStatusBarTintEnabled(true);</w:t>
+      </w:r>
+    </w:p>
+    <w:p>
+      <w:pPr>
+        <w:spacing w:beforeLines="0" w:afterLines="0"/>
+        <w:jc w:val="left"/>
+        <w:rPr>
+          <w:rFonts w:hint="eastAsia" w:ascii="Consolas" w:hAnsi="Consolas" w:eastAsia="Consolas"/>
+          <w:color w:val="000000" w:themeColor="text1"/>
+          <w:sz w:val="24"/>
+          <w14:textFill>
+            <w14:solidFill>
+              <w14:schemeClr w14:val="tx1"/>
+            </w14:solidFill>
+          </w14:textFill>
+        </w:rPr>
+      </w:pPr>
+      <w:r>
+        <w:rPr>
+          <w:rFonts w:hint="default" w:ascii="Arial" w:hAnsi="Arial" w:eastAsia="Consolas" w:cs="Arial"/>
+          <w:b w:val="0"/>
+          <w:bCs w:val="0"/>
+          <w:color w:val="000000" w:themeColor="text1"/>
+          <w:sz w:val="24"/>
+          <w14:textFill>
+            <w14:solidFill>
+              <w14:schemeClr w14:val="tx1"/>
+            </w14:solidFill>
+          </w14:textFill>
+        </w:rPr>
+        <w:t xml:space="preserve">        tintManager.setStatusBarTintResource(0);</w:t>
+      </w:r>
+      <w:r>
+        <w:rPr>
+          <w:rFonts w:hint="default" w:ascii="Arial" w:hAnsi="Arial" w:eastAsia="Consolas" w:cs="Arial"/>
+          <w:color w:val="000000" w:themeColor="text1"/>
+          <w:sz w:val="24"/>
+          <w14:textFill>
+            <w14:solidFill>
+              <w14:schemeClr w14:val="tx1"/>
+            </w14:solidFill>
+          </w14:textFill>
+        </w:rPr>
+        <w:t>/</w:t>
+      </w:r>
+      <w:r>
+        <w:rPr>
+          <w:rFonts w:hint="eastAsia" w:ascii="Consolas" w:hAnsi="Consolas" w:eastAsia="Consolas"/>
+          <w:color w:val="000000" w:themeColor="text1"/>
+          <w:sz w:val="24"/>
+          <w14:textFill>
+            <w14:solidFill>
+              <w14:schemeClr w14:val="tx1"/>
+            </w14:solidFill>
+          </w14:textFill>
+        </w:rPr>
+        <w:t>/状态栏无背景</w:t>
+      </w:r>
+    </w:p>
+    <w:p>
+      <w:pPr>
+        <w:rPr>
+          <w:rFonts w:hint="eastAsia"/>
+          <w:lang w:eastAsia="zh-CN"/>
+        </w:rPr>
+      </w:pPr>
+      <w:r>
+        <w:rPr>
+          <w:rFonts w:hint="eastAsia" w:ascii="Consolas" w:hAnsi="Consolas" w:eastAsia="Consolas"/>
+          <w:color w:val="D9E8F7"/>
+          <w:sz w:val="24"/>
+        </w:rPr>
+        <w:t xml:space="preserve">    </w:t>
+      </w:r>
+      <w:r>
+        <w:rPr>
+          <w:rFonts w:hint="eastAsia" w:ascii="Consolas" w:hAnsi="Consolas" w:eastAsia="Consolas"/>
+          <w:color w:val="F9FAF4"/>
+          <w:sz w:val="24"/>
+        </w:rPr>
+        <w:t>}</w:t>
+      </w:r>
+    </w:p>
+    <w:p>
+      <w:pPr>
+        <w:numPr>
+          <w:ilvl w:val="0"/>
+          <w:numId w:val="0"/>
+        </w:numPr>
+        <w:ind w:firstLine="480"/>
+        <w:rPr>
+          <w:rFonts w:hint="eastAsia"/>
+          <w:lang w:val="en-US" w:eastAsia="zh-CN"/>
+        </w:rPr>
+      </w:pPr>
     </w:p>
     <w:p>
       <w:pPr>
@@ -1677,11 +2726,11 @@
 
 <file path=word/numbering.xml><?xml version="1.0" encoding="utf-8"?>
 <w:numbering xmlns:wpc="http://schemas.microsoft.com/office/word/2010/wordprocessingCanvas" xmlns:mc="http://schemas.openxmlformats.org/markup-compatibility/2006" xmlns:o="urn:schemas-microsoft-com:office:office" xmlns:r="http://schemas.openxmlformats.org/officeDocument/2006/relationships" xmlns:m="http://schemas.openxmlformats.org/officeDocument/2006/math" xmlns:v="urn:schemas-microsoft-com:vml" xmlns:wp14="http://schemas.microsoft.com/office/word/2010/wordprocessingDrawing" xmlns:wp="http://schemas.openxmlformats.org/drawingml/2006/wordprocessingDrawing" xmlns:w10="urn:schemas-microsoft-com:office:word" xmlns:w="http://schemas.openxmlformats.org/wordprocessingml/2006/main" xmlns:w14="http://schemas.microsoft.com/office/word/2010/wordml" xmlns:wpg="http://schemas.microsoft.com/office/word/2010/wordprocessingGroup" xmlns:wpi="http://schemas.microsoft.com/office/word/2010/wordprocessingInk" xmlns:wne="http://schemas.microsoft.com/office/word/2006/wordml" xmlns:wps="http://schemas.microsoft.com/office/word/2010/wordprocessingShape" mc:Ignorable="w14 wp14">
-  <w:abstractNum w:abstractNumId="1468201396">
+  <w:abstractNum w:abstractNumId="0">
     <w:nsid w:val="5782F9B4"/>
     <w:multiLevelType w:val="singleLevel"/>
     <w:tmpl w:val="5782F9B4"/>
-    <w:lvl w:ilvl="0" w:tentative="1">
+    <w:lvl w:ilvl="0" w:tentative="0">
       <w:start w:val="1"/>
       <w:numFmt w:val="chineseCounting"/>
       <w:suff w:val="nothing"/>
@@ -1695,8 +2744,23 @@
       </w:rPr>
     </w:lvl>
   </w:abstractNum>
+  <w:abstractNum w:abstractNumId="1">
+    <w:nsid w:val="57975702"/>
+    <w:multiLevelType w:val="singleLevel"/>
+    <w:tmpl w:val="57975702"/>
+    <w:lvl w:ilvl="0" w:tentative="0">
+      <w:start w:val="1"/>
+      <w:numFmt w:val="decimal"/>
+      <w:suff w:val="nothing"/>
+      <w:lvlText w:val="%1."/>
+      <w:lvlJc w:val="left"/>
+    </w:lvl>
+  </w:abstractNum>
   <w:num w:numId="1">
-    <w:abstractNumId w:val="1468201396"/>
+    <w:abstractNumId w:val="0"/>
+  </w:num>
+  <w:num w:numId="2">
+    <w:abstractNumId w:val="1"/>
   </w:num>
 </w:numbering>
 </file>
@@ -1706,7 +2770,7 @@
   <w:docDefaults>
     <w:rPrDefault>
       <w:rPr>
-        <w:rFonts w:asciiTheme="minorHAnsi" w:hAnsiTheme="minorHAnsi" w:eastAsiaTheme="minorEastAsia" w:cstheme="minorBidi"/>
+        <w:rFonts w:ascii="Times New Roman" w:hAnsi="Times New Roman" w:eastAsia="宋体" w:cs="Times New Roman"/>
       </w:rPr>
     </w:rPrDefault>
   </w:docDefaults>
@@ -2016,13 +3080,13 @@
       <w:sz w:val="32"/>
     </w:rPr>
   </w:style>
-  <w:style w:type="character" w:default="1" w:styleId="4">
+  <w:style w:type="character" w:default="1" w:styleId="5">
     <w:name w:val="Default Paragraph Font"/>
     <w:semiHidden/>
     <w:qFormat/>
     <w:uiPriority w:val="0"/>
   </w:style>
-  <w:style w:type="table" w:default="1" w:styleId="5">
+  <w:style w:type="table" w:default="1" w:styleId="7">
     <w:name w:val="Normal Table"/>
     <w:semiHidden/>
     <w:qFormat/>
@@ -2036,6 +3100,30 @@
         <w:right w:w="108" w:type="dxa"/>
       </w:tblCellMar>
     </w:tblPr>
+  </w:style>
+  <w:style w:type="paragraph" w:styleId="4">
+    <w:name w:val="Normal (Web)"/>
+    <w:basedOn w:val="1"/>
+    <w:uiPriority w:val="0"/>
+    <w:pPr>
+      <w:spacing w:before="0" w:beforeAutospacing="1" w:after="0" w:afterAutospacing="1"/>
+      <w:ind w:left="0" w:right="0"/>
+      <w:jc w:val="left"/>
+    </w:pPr>
+    <w:rPr>
+      <w:kern w:val="0"/>
+      <w:sz w:val="24"/>
+      <w:lang w:val="en-US" w:eastAsia="zh-CN" w:bidi="ar"/>
+    </w:rPr>
+  </w:style>
+  <w:style w:type="character" w:styleId="6">
+    <w:name w:val="Hyperlink"/>
+    <w:basedOn w:val="5"/>
+    <w:uiPriority w:val="0"/>
+    <w:rPr>
+      <w:color w:val="0000FF"/>
+      <w:u w:val="single"/>
+    </w:rPr>
   </w:style>
 </w:styles>
 </file>
